--- a/report/Report.docx
+++ b/report/Report.docx
@@ -656,6 +656,24 @@
       <w:pPr>
         <w:pStyle w:val="a5"/>
         <w:numPr>
+          <w:ilvl w:val="1"/>
+          <w:numId w:val="3"/>
+        </w:numPr>
+        <w:ind w:leftChars="0"/>
+      </w:pPr>
+      <w:r>
+        <w:rPr>
+          <w:rFonts w:hint="eastAsia"/>
+        </w:rPr>
+        <w:t>棉質手套</w:t>
+      </w:r>
+      <w:bookmarkStart w:id="0" w:name="_GoBack"/>
+      <w:bookmarkEnd w:id="0"/>
+    </w:p>
+    <w:p>
+      <w:pPr>
+        <w:pStyle w:val="a5"/>
+        <w:numPr>
           <w:ilvl w:val="0"/>
           <w:numId w:val="3"/>
         </w:numPr>
@@ -1019,20 +1037,20 @@
         <w:rPr>
           <w:rFonts w:hint="eastAsia"/>
         </w:rPr>
-        <w:t>濾波處理。利用加速度判斷手套的左移右移，若出現先負再正，即可判斷是向右，反之則向左，向右代表升高音高，向左則是降低音高。</w:t>
-      </w:r>
-      <w:r>
-        <w:rPr>
-          <w:rFonts w:hint="eastAsia"/>
-        </w:rPr>
-        <w:t>由於快速讀值，讀進來的數值可能會很不穩定，因此將</w:t>
+        <w:t>濾波處理。利用加速度判斷手套的左移右移，若出現先負再正，即可判斷是向右，反之則向左，向右代表升高音高，向左則是</w:t>
       </w:r>
       <w:r>
         <w:rPr>
           <w:rFonts w:hint="eastAsia"/>
         </w:rPr>
         <w:lastRenderedPageBreak/>
-        <w:t>一段時間內的資料儲存起來，利用</w:t>
+        <w:t>降低音高。</w:t>
+      </w:r>
+      <w:r>
+        <w:rPr>
+          <w:rFonts w:hint="eastAsia"/>
+        </w:rPr>
+        <w:t>由於快速讀值，讀進來的數值可能會很不穩定，因此將一段時間內的資料儲存起來，利用</w:t>
       </w:r>
       <w:r>
         <w:rPr>
@@ -1961,7 +1979,14 @@
         <w:rPr>
           <w:rFonts w:hint="eastAsia"/>
         </w:rPr>
-        <w:t>錄製聲音，錄完的檔案會存在手機的</w:t>
+        <w:t>錄製聲音，錄完的檔案會存在手機</w:t>
+      </w:r>
+      <w:r>
+        <w:rPr>
+          <w:rFonts w:hint="eastAsia"/>
+        </w:rPr>
+        <w:lastRenderedPageBreak/>
+        <w:t>的</w:t>
       </w:r>
       <w:r>
         <w:rPr>
@@ -1997,7 +2022,6 @@
         <w:rPr>
           <w:rFonts w:hint="eastAsia"/>
         </w:rPr>
-        <w:lastRenderedPageBreak/>
         <w:t>樂譜功能：利用</w:t>
       </w:r>
       <w:proofErr w:type="spellStart"/>
@@ -2182,12 +2206,7 @@
       <w:pPr>
         <w:pStyle w:val="a5"/>
         <w:ind w:leftChars="0"/>
-        <w:rPr>
-          <w:rFonts w:hint="eastAsia"/>
-        </w:rPr>
-      </w:pPr>
-      <w:bookmarkStart w:id="0" w:name="_GoBack"/>
-      <w:bookmarkEnd w:id="0"/>
+      </w:pPr>
     </w:p>
     <w:p>
       <w:pPr>
